--- a/Audio_IDF_MOD/Playing high-bitrate stations.docx
+++ b/Audio_IDF_MOD/Playing high-bitrate stations.docx
@@ -22,7 +22,7 @@
       <w:r>
         <w:t xml:space="preserve">Forrás: </w:t>
       </w:r>
-      <w:hyperlink r:id="rId5" w:history="1">
+      <w:hyperlink r:id="rId5" w:anchor="entry132067099" w:history="1">
         <w:r>
           <w:rPr>
             <w:rStyle w:val="Hiperhivatkozs"/>
@@ -44,14 +44,7 @@
           <w:i/>
           <w:iCs/>
         </w:rPr>
-        <w:t>Régóta próbálom kideríteni, hogy miért működnek egyes internetes állomások megszakításokkal és állandó rángatásokkal</w:t>
-      </w:r>
-      <w:r>
-        <w:rPr>
-          <w:i/>
-          <w:iCs/>
-        </w:rPr>
-        <w:t>.</w:t>
+        <w:t>Régóta próbálom kideríteni, hogy miért működnek egyes internetes állomások megszakításokkal és állandó rángatásokkal.</w:t>
       </w:r>
     </w:p>
     <w:p>
@@ -262,37 +255,23 @@
           <w:i/>
           <w:iCs/>
         </w:rPr>
-        <w:t>yoRa</w:t>
-      </w:r>
-      <w:r>
-        <w:rPr>
-          <w:i/>
-          <w:iCs/>
-        </w:rPr>
-        <w:t>di</w:t>
-      </w:r>
-      <w:r>
-        <w:rPr>
-          <w:i/>
-          <w:iCs/>
-        </w:rPr>
-        <w:t>o</w:t>
-      </w:r>
-      <w:proofErr w:type="spellEnd"/>
-      <w:r>
-        <w:rPr>
-          <w:i/>
-          <w:iCs/>
-        </w:rPr>
-        <w:t xml:space="preserve"> A</w:t>
-      </w:r>
-      <w:proofErr w:type="spellStart"/>
-      <w:r>
-        <w:rPr>
-          <w:i/>
-          <w:iCs/>
-        </w:rPr>
-        <w:t>rduinón</w:t>
+        <w:t>yoRadio</w:t>
+      </w:r>
+      <w:proofErr w:type="spellEnd"/>
+      <w:r>
+        <w:rPr>
+          <w:i/>
+          <w:iCs/>
+        </w:rPr>
+        <w:t xml:space="preserve"> </w:t>
+      </w:r>
+      <w:proofErr w:type="spellStart"/>
+      <w:r>
+        <w:rPr>
+          <w:i/>
+          <w:iCs/>
+        </w:rPr>
+        <w:t>Arduinón</w:t>
       </w:r>
       <w:proofErr w:type="spellEnd"/>
       <w:r>
@@ -316,14 +295,7 @@
           <w:i/>
           <w:iCs/>
         </w:rPr>
-        <w:t xml:space="preserve"> </w:t>
-      </w:r>
-      <w:r>
-        <w:rPr>
-          <w:i/>
-          <w:iCs/>
-        </w:rPr>
-        <w:t>már lefordított ESP-IDF-</w:t>
+        <w:t xml:space="preserve"> már lefordított ESP-IDF-</w:t>
       </w:r>
       <w:proofErr w:type="spellStart"/>
       <w:r>
@@ -665,8 +637,15 @@
         <w:spacing w:after="0"/>
       </w:pPr>
       <w:r>
-        <w:t xml:space="preserve">1. Töltsd le a </w:t>
-      </w:r>
+        <w:t xml:space="preserve">1. </w:t>
+      </w:r>
+      <w:r>
+        <w:t>Fájlok helye:</w:t>
+      </w:r>
+      <w:r>
+        <w:t xml:space="preserve"> </w:t>
+      </w:r>
+      <w:proofErr w:type="spellStart"/>
       <w:r>
         <w:rPr>
           <w:b/>
@@ -674,284 +653,17 @@
           <w:color w:val="EE0000"/>
           <w:u w:val="single"/>
         </w:rPr>
-        <w:t>liblwip-fix.zip</w:t>
-      </w:r>
-      <w:r>
-        <w:rPr>
-          <w:color w:val="EE0000"/>
-        </w:rPr>
-        <w:t xml:space="preserve"> </w:t>
-      </w:r>
-      <w:r>
-        <w:t>fájlomat.</w:t>
-      </w:r>
-    </w:p>
-    <w:p>
-      <w:pPr>
-        <w:spacing w:after="0"/>
-      </w:pPr>
-      <w:r>
-        <w:t xml:space="preserve">2. Csomagold ki és másold át a </w:t>
-      </w:r>
-      <w:proofErr w:type="spellStart"/>
-      <w:proofErr w:type="gramStart"/>
-      <w:r>
-        <w:t>liblwip.a</w:t>
-      </w:r>
-      <w:proofErr w:type="spellEnd"/>
-      <w:proofErr w:type="gramEnd"/>
-      <w:r>
-        <w:t xml:space="preserve"> fájlt</w:t>
-      </w:r>
-      <w:r>
-        <w:t xml:space="preserve"> </w:t>
-      </w:r>
-      <w:r>
-        <w:t>a</w:t>
-      </w:r>
-      <w:r>
-        <w:t>z alábbi</w:t>
-      </w:r>
-      <w:r>
-        <w:t xml:space="preserve"> könyvtárba</w:t>
-      </w:r>
-      <w:r>
-        <w:t>:</w:t>
-      </w:r>
-    </w:p>
-    <w:p>
-      <w:pPr>
-        <w:spacing w:after="0"/>
-      </w:pPr>
-      <w:r>
-        <w:rPr>
-          <w:b/>
-          <w:bCs/>
-        </w:rPr>
-        <w:t>ESP32</w:t>
-      </w:r>
-      <w:r>
-        <w:t xml:space="preserve"> </w:t>
-      </w:r>
-      <w:r>
-        <w:t>modulnál a fájl elérési útvonala</w:t>
-      </w:r>
-      <w:r>
-        <w:t>:</w:t>
-      </w:r>
-    </w:p>
-    <w:p>
-      <w:pPr>
-        <w:spacing w:after="0"/>
-      </w:pPr>
-      <w:r>
-        <w:rPr>
-          <w:highlight w:val="yellow"/>
-        </w:rPr>
-        <w:t>C:\Users\</w:t>
-      </w:r>
-      <w:r>
-        <w:rPr>
-          <w:color w:val="EE0000"/>
-          <w:highlight w:val="yellow"/>
-        </w:rPr>
-        <w:t>user</w:t>
-      </w:r>
-      <w:r>
-        <w:rPr>
-          <w:highlight w:val="yellow"/>
-        </w:rPr>
-        <w:t>\AppData\Local\Arduino15\packages\esp32\hardware\esp32\2.0.17\tools\sdk\esp32\lib\</w:t>
-      </w:r>
-      <w:r>
-        <w:t xml:space="preserve"> </w:t>
-      </w:r>
-    </w:p>
-    <w:p>
-      <w:pPr>
-        <w:spacing w:after="0"/>
-      </w:pPr>
-      <w:r>
-        <w:t>vagy</w:t>
-      </w:r>
-    </w:p>
-    <w:p>
-      <w:pPr>
-        <w:spacing w:after="0"/>
-      </w:pPr>
-      <w:r>
-        <w:rPr>
-          <w:b/>
-          <w:bCs/>
-        </w:rPr>
-        <w:t>ESP32</w:t>
-      </w:r>
-      <w:r>
-        <w:rPr>
-          <w:b/>
-          <w:bCs/>
-        </w:rPr>
-        <w:t>-</w:t>
-      </w:r>
-      <w:r>
-        <w:rPr>
-          <w:b/>
-          <w:bCs/>
-        </w:rPr>
-        <w:t>S3</w:t>
-      </w:r>
-      <w:r>
-        <w:t xml:space="preserve"> </w:t>
-      </w:r>
-      <w:r>
-        <w:t>modulnál a fájl elérési útvonala:</w:t>
-      </w:r>
-    </w:p>
-    <w:p>
-      <w:pPr>
-        <w:spacing w:after="0"/>
-      </w:pPr>
-      <w:r>
-        <w:rPr>
-          <w:highlight w:val="yellow"/>
-        </w:rPr>
-        <w:t>C:\Users\</w:t>
-      </w:r>
-      <w:r>
-        <w:rPr>
-          <w:color w:val="EE0000"/>
-          <w:highlight w:val="yellow"/>
-        </w:rPr>
-        <w:t>user</w:t>
-      </w:r>
-      <w:r>
-        <w:rPr>
-          <w:highlight w:val="yellow"/>
-        </w:rPr>
-        <w:t>\AppData\Local\Arduino15\packages\esp32\hardware\esp32\2.0.17\tools\sdk\esp32s3\lib\</w:t>
-      </w:r>
-    </w:p>
-    <w:p>
-      <w:pPr>
-        <w:spacing w:after="0"/>
-      </w:pPr>
-      <w:r>
-        <w:t xml:space="preserve">értelemszerűen a </w:t>
-      </w:r>
-      <w:proofErr w:type="spellStart"/>
-      <w:r>
-        <w:rPr>
-          <w:color w:val="EE0000"/>
-        </w:rPr>
-        <w:t>user</w:t>
-      </w:r>
-      <w:proofErr w:type="spellEnd"/>
-      <w:r>
-        <w:rPr>
-          <w:color w:val="EE0000"/>
-        </w:rPr>
-        <w:t xml:space="preserve"> </w:t>
-      </w:r>
-      <w:r>
-        <w:t>a saját felhasználói könyvtárad</w:t>
-      </w:r>
-    </w:p>
-    <w:p>
-      <w:pPr>
-        <w:spacing w:after="0"/>
-      </w:pPr>
-      <w:r>
-        <w:t>(</w:t>
-      </w:r>
-      <w:r>
-        <w:t xml:space="preserve">ebben a könyvtárban lennie kellett egy régi </w:t>
-      </w:r>
-      <w:proofErr w:type="spellStart"/>
-      <w:proofErr w:type="gramStart"/>
-      <w:r>
-        <w:t>liblwip.a</w:t>
-      </w:r>
-      <w:proofErr w:type="spellEnd"/>
-      <w:proofErr w:type="gramEnd"/>
-      <w:r>
-        <w:t xml:space="preserve"> fájlnak, amit lecserélünk az új fájllal)</w:t>
-      </w:r>
-    </w:p>
-    <w:p>
-      <w:pPr>
-        <w:spacing w:after="0"/>
-      </w:pPr>
-      <w:r>
-        <w:t xml:space="preserve">3. Indítsd újra az </w:t>
-      </w:r>
-      <w:proofErr w:type="spellStart"/>
-      <w:r>
-        <w:t>Arduinót</w:t>
-      </w:r>
-      <w:proofErr w:type="spellEnd"/>
-    </w:p>
-    <w:p>
-      <w:pPr>
-        <w:spacing w:after="120"/>
-      </w:pPr>
-      <w:r>
-        <w:t>4. Fordítsd újra az E-</w:t>
-      </w:r>
-      <w:proofErr w:type="spellStart"/>
-      <w:r>
-        <w:t>radiót</w:t>
-      </w:r>
-      <w:proofErr w:type="spellEnd"/>
-      <w:r>
-        <w:t>, mint korábban, és töltsd be az ESP32-be</w:t>
-      </w:r>
-    </w:p>
-    <w:p>
-      <w:pPr>
-        <w:spacing w:after="120"/>
-        <w:rPr>
-          <w:color w:val="EE0000"/>
-        </w:rPr>
-      </w:pPr>
-      <w:r>
-        <w:rPr>
-          <w:color w:val="EE0000"/>
-        </w:rPr>
-        <w:t>Működik a 2.0.6 - 2.0.17 kernelekkel</w:t>
-      </w:r>
-    </w:p>
-    <w:p>
-      <w:pPr>
-        <w:spacing w:after="120"/>
-      </w:pPr>
-      <w:r>
-        <w:rPr>
-          <w:color w:val="EE0000"/>
-        </w:rPr>
-        <w:t>Ugyanez</w:t>
-      </w:r>
-      <w:r>
-        <w:rPr>
-          <w:color w:val="EE0000"/>
-        </w:rPr>
-        <w:t xml:space="preserve"> a javítás a 3.0.X kernelhe</w:t>
-      </w:r>
-      <w:r>
-        <w:rPr>
-          <w:color w:val="EE0000"/>
-        </w:rPr>
-        <w:t>z</w:t>
-      </w:r>
-      <w:r>
-        <w:t xml:space="preserve">: </w:t>
-      </w:r>
+        <w:t>Audio_IDF_MOD</w:t>
+      </w:r>
+      <w:proofErr w:type="spellEnd"/>
       <w:r>
         <w:rPr>
           <w:b/>
           <w:bCs/>
           <w:color w:val="EE0000"/>
-        </w:rPr>
-        <w:t>liblwip_3.0.5.zip</w:t>
+          <w:u w:val="single"/>
+        </w:rPr>
+        <w:t>\CORE_3.3.3-IDF_ver5.5</w:t>
       </w:r>
     </w:p>
     <w:p>
@@ -959,25 +671,107 @@
         <w:spacing w:after="0"/>
       </w:pPr>
       <w:r>
+        <w:t xml:space="preserve">2. </w:t>
+      </w:r>
+      <w:r>
+        <w:t>Másold</w:t>
+      </w:r>
+      <w:r>
+        <w:t xml:space="preserve"> át a </w:t>
+      </w:r>
+      <w:proofErr w:type="spellStart"/>
+      <w:proofErr w:type="gramStart"/>
+      <w:r>
+        <w:t>liblwip.a</w:t>
+      </w:r>
+      <w:proofErr w:type="spellEnd"/>
+      <w:proofErr w:type="gramEnd"/>
+      <w:r>
+        <w:t xml:space="preserve"> </w:t>
+      </w:r>
+      <w:r>
+        <w:t xml:space="preserve">és </w:t>
+      </w:r>
+      <w:proofErr w:type="spellStart"/>
+      <w:r>
+        <w:t>libesp_</w:t>
+      </w:r>
+      <w:proofErr w:type="gramStart"/>
+      <w:r>
+        <w:t>netif.a</w:t>
+      </w:r>
+      <w:proofErr w:type="spellEnd"/>
+      <w:proofErr w:type="gramEnd"/>
+      <w:r>
+        <w:t xml:space="preserve"> </w:t>
+      </w:r>
+      <w:r>
+        <w:t>fájlt az alábbi könyvtárba:</w:t>
+      </w:r>
+    </w:p>
+    <w:p>
+      <w:pPr>
+        <w:spacing w:after="0"/>
         <w:rPr>
           <w:b/>
           <w:bCs/>
         </w:rPr>
-        <w:t>ESP32-S3</w:t>
-      </w:r>
-      <w:r>
-        <w:t xml:space="preserve"> modulnál a fájl elérési útvonala:</w:t>
-      </w:r>
+      </w:pPr>
     </w:p>
     <w:p>
-      <w:r>
-        <w:rPr>
-          <w:highlight w:val="yellow"/>
-        </w:rPr>
-        <w:t>C:\Users\User\AppData\Local\Arduino15\packages\esp32\tools\esp32-arduino-libs\idf-release_v5.1-33fbade6\esp32s3\lib\</w:t>
-      </w:r>
-      <w:r>
-        <w:t xml:space="preserve"> </w:t>
+      <w:pPr>
+        <w:spacing w:after="0"/>
+      </w:pPr>
+      <w:r>
+        <w:rPr>
+          <w:b/>
+          <w:bCs/>
+        </w:rPr>
+        <w:t>ESP32</w:t>
+      </w:r>
+      <w:r>
+        <w:t xml:space="preserve"> </w:t>
+      </w:r>
+      <w:r>
+        <w:t xml:space="preserve">modulnál: </w:t>
+      </w:r>
+      <w:r>
+        <w:t xml:space="preserve">használd az </w:t>
+      </w:r>
+      <w:proofErr w:type="spellStart"/>
+      <w:r>
+        <w:rPr>
+          <w:b/>
+          <w:bCs/>
+          <w:color w:val="EE0000"/>
+          <w:u w:val="single"/>
+        </w:rPr>
+        <w:t>Audio_IDF_MOD</w:t>
+      </w:r>
+      <w:proofErr w:type="spellEnd"/>
+      <w:r>
+        <w:rPr>
+          <w:b/>
+          <w:bCs/>
+          <w:color w:val="EE0000"/>
+          <w:u w:val="single"/>
+        </w:rPr>
+        <w:t>\CORE_3.3.3-IDF_ver5.5</w:t>
+      </w:r>
+      <w:r>
+        <w:rPr>
+          <w:b/>
+          <w:bCs/>
+          <w:color w:val="EE0000"/>
+          <w:u w:val="single"/>
+        </w:rPr>
+        <w:t xml:space="preserve">\ESP32 </w:t>
+      </w:r>
+      <w:r>
+        <w:t>könyvtár</w:t>
+      </w:r>
+      <w:r>
+        <w:t>ban lévő fájlokat.</w:t>
       </w:r>
     </w:p>
     <w:p>
@@ -985,48 +779,289 @@
         <w:spacing w:after="0"/>
       </w:pPr>
       <w:r>
+        <w:t>Másolás célja</w:t>
+      </w:r>
+      <w:r>
+        <w:t>:</w:t>
+      </w:r>
+    </w:p>
+    <w:p>
+      <w:pPr>
+        <w:spacing w:after="0"/>
+      </w:pPr>
+      <w:r>
+        <w:rPr>
+          <w:highlight w:val="yellow"/>
+        </w:rPr>
+        <w:t>c:\Users\</w:t>
+      </w:r>
+      <w:r>
+        <w:rPr>
+          <w:highlight w:val="yellow"/>
+        </w:rPr>
+        <w:t>&lt;</w:t>
+      </w:r>
+      <w:r>
+        <w:rPr>
+          <w:i/>
+          <w:iCs/>
+          <w:color w:val="EE0000"/>
+          <w:highlight w:val="yellow"/>
+        </w:rPr>
+        <w:t>username</w:t>
+      </w:r>
+      <w:r>
+        <w:rPr>
+          <w:highlight w:val="yellow"/>
+        </w:rPr>
+        <w:t>&gt;</w:t>
+      </w:r>
+      <w:r>
+        <w:rPr>
+          <w:highlight w:val="yellow"/>
+        </w:rPr>
+        <w:t>\AppData\Local\Arduino15\packages\esp32\tools\esp32-arduino-libs\idf-release_v5.5-f1a1df9b-v3\</w:t>
+      </w:r>
+      <w:r>
         <w:rPr>
           <w:b/>
           <w:bCs/>
-        </w:rPr>
-        <w:t>ESP32</w:t>
-      </w:r>
-      <w:r>
-        <w:t xml:space="preserve"> modulnál a fájl elérési útvonala:</w:t>
+          <w:highlight w:val="yellow"/>
+        </w:rPr>
+        <w:t>esp32</w:t>
+      </w:r>
+      <w:r>
+        <w:rPr>
+          <w:highlight w:val="yellow"/>
+        </w:rPr>
+        <w:t>\lib\</w:t>
       </w:r>
     </w:p>
     <w:p>
       <w:pPr>
         <w:spacing w:after="0"/>
       </w:pPr>
-      <w:r>
-        <w:rPr>
-          <w:highlight w:val="yellow"/>
-        </w:rPr>
-        <w:t>C:\Users\User\AppData\Local\Arduino15\packages\esp32\tools\esp32-arduino-libs\idf-release_v5.1-33fbade6\esp32\lib\</w:t>
-      </w:r>
-      <w:r>
-        <w:t xml:space="preserve"> </w:t>
-      </w:r>
     </w:p>
     <w:p>
       <w:pPr>
         <w:spacing w:after="0"/>
       </w:pPr>
       <w:r>
-        <w:t xml:space="preserve">(az idf-release_v5.1-33fbade6 könyvtár </w:t>
-      </w:r>
-      <w:r>
-        <w:t>eltérő lehet</w:t>
-      </w:r>
-      <w:r>
-        <w:t>)</w:t>
+        <w:rPr>
+          <w:b/>
+          <w:bCs/>
+        </w:rPr>
+        <w:t>ESP32-S3</w:t>
+      </w:r>
+      <w:r>
+        <w:t xml:space="preserve"> modulnál </w:t>
+      </w:r>
+      <w:r>
+        <w:t xml:space="preserve">használd az </w:t>
+      </w:r>
+      <w:r>
+        <w:rPr>
+          <w:b/>
+          <w:bCs/>
+          <w:color w:val="EE0000"/>
+          <w:u w:val="single"/>
+        </w:rPr>
+        <w:t>Audio_IDF_MOD\CORE_3.3.3-IDF_ver5.5\ESP32-S3\liblwip_idf.5.5_3.3.3_kernel\</w:t>
+      </w:r>
+      <w:r>
+        <w:rPr>
+          <w:b/>
+          <w:bCs/>
+          <w:color w:val="EE0000"/>
+          <w:u w:val="single"/>
+        </w:rPr>
+        <w:t xml:space="preserve"> </w:t>
+      </w:r>
+      <w:r>
+        <w:t xml:space="preserve">mappában </w:t>
+      </w:r>
+      <w:r>
+        <w:t xml:space="preserve">lévő 3 könyvtár bármelyikét. (Én a </w:t>
+      </w:r>
+      <w:proofErr w:type="spellStart"/>
+      <w:r>
+        <w:t>light</w:t>
+      </w:r>
+      <w:proofErr w:type="spellEnd"/>
+      <w:r>
+        <w:t xml:space="preserve"> verziót használom, nekem az vált be a legjobban (számomra a legstabilabb), de mindhárom verzió jó lehet, más-más </w:t>
+      </w:r>
+      <w:proofErr w:type="spellStart"/>
+      <w:r>
+        <w:t>buffer</w:t>
+      </w:r>
+      <w:proofErr w:type="spellEnd"/>
+      <w:r>
+        <w:t xml:space="preserve"> </w:t>
+      </w:r>
+      <w:r>
+        <w:t>méretekkel.</w:t>
+      </w:r>
+      <w:r>
+        <w:br/>
+        <w:t>Másolás célja:</w:t>
       </w:r>
     </w:p>
     <w:p>
       <w:pPr>
         <w:spacing w:after="0"/>
       </w:pPr>
+      <w:r>
+        <w:rPr>
+          <w:highlight w:val="yellow"/>
+        </w:rPr>
+        <w:t>c:\Users\&lt;</w:t>
+      </w:r>
+      <w:r>
+        <w:rPr>
+          <w:i/>
+          <w:iCs/>
+          <w:color w:val="EE0000"/>
+          <w:highlight w:val="yellow"/>
+        </w:rPr>
+        <w:t>username</w:t>
+      </w:r>
+      <w:r>
+        <w:rPr>
+          <w:highlight w:val="yellow"/>
+        </w:rPr>
+        <w:t>&gt;\AppData\Local\Arduino15\packages\esp32\tools\esp32-arduino-libs\idf-release_v5.5-f1a1df9b-v3\</w:t>
+      </w:r>
+      <w:r>
+        <w:rPr>
+          <w:b/>
+          <w:bCs/>
+          <w:highlight w:val="yellow"/>
+        </w:rPr>
+        <w:t>esp32</w:t>
+      </w:r>
+      <w:r>
+        <w:rPr>
+          <w:b/>
+          <w:bCs/>
+          <w:highlight w:val="yellow"/>
+        </w:rPr>
+        <w:t>s3</w:t>
+      </w:r>
+      <w:r>
+        <w:rPr>
+          <w:highlight w:val="yellow"/>
+        </w:rPr>
+        <w:t>\lib\</w:t>
+      </w:r>
+    </w:p>
+    <w:p>
+      <w:pPr>
+        <w:spacing w:after="0"/>
+      </w:pPr>
+      <w:r>
+        <w:t xml:space="preserve">értelemszerűen a </w:t>
+      </w:r>
+      <w:proofErr w:type="spellStart"/>
+      <w:r>
+        <w:rPr>
+          <w:color w:val="EE0000"/>
+        </w:rPr>
+        <w:t>user</w:t>
+      </w:r>
+      <w:r>
+        <w:rPr>
+          <w:color w:val="EE0000"/>
+        </w:rPr>
+        <w:t>name</w:t>
+      </w:r>
+      <w:proofErr w:type="spellEnd"/>
+      <w:r>
+        <w:rPr>
+          <w:color w:val="EE0000"/>
+        </w:rPr>
+        <w:t xml:space="preserve"> </w:t>
+      </w:r>
+      <w:r>
+        <w:t>a saját felhasználói könyvtárad</w:t>
+      </w:r>
+    </w:p>
+    <w:p>
+      <w:pPr>
+        <w:spacing w:after="0"/>
+      </w:pPr>
+      <w:r>
+        <w:t>(</w:t>
+      </w:r>
+      <w:r>
+        <w:t xml:space="preserve">ebben a könyvtárban lennie kellett </w:t>
+      </w:r>
+      <w:r>
+        <w:t>a</w:t>
+      </w:r>
+      <w:r>
+        <w:t xml:space="preserve"> régi </w:t>
+      </w:r>
+      <w:proofErr w:type="spellStart"/>
+      <w:proofErr w:type="gramStart"/>
+      <w:r>
+        <w:t>liblwip.a</w:t>
+      </w:r>
+      <w:proofErr w:type="spellEnd"/>
+      <w:proofErr w:type="gramEnd"/>
+      <w:r>
+        <w:t xml:space="preserve"> és </w:t>
+      </w:r>
+      <w:proofErr w:type="spellStart"/>
+      <w:r>
+        <w:t>libesp_</w:t>
+      </w:r>
+      <w:proofErr w:type="gramStart"/>
+      <w:r>
+        <w:t>netif.a</w:t>
+      </w:r>
+      <w:proofErr w:type="spellEnd"/>
+      <w:proofErr w:type="gramEnd"/>
+      <w:r>
+        <w:t xml:space="preserve"> </w:t>
+      </w:r>
+      <w:r>
+        <w:t>fájlnak, amit lecserélünk az új fájllal)</w:t>
+      </w:r>
+    </w:p>
+    <w:p>
+      <w:pPr>
+        <w:spacing w:after="0"/>
+      </w:pPr>
+      <w:r>
+        <w:t xml:space="preserve">3. Indítsd újra az </w:t>
+      </w:r>
+      <w:proofErr w:type="spellStart"/>
+      <w:r>
+        <w:t>Arduinót</w:t>
+      </w:r>
+      <w:proofErr w:type="spellEnd"/>
+    </w:p>
+    <w:p>
+      <w:pPr>
+        <w:spacing w:after="120"/>
+      </w:pPr>
+      <w:r>
+        <w:t>4. Fordítsd újra az E-</w:t>
+      </w:r>
+      <w:proofErr w:type="spellStart"/>
+      <w:r>
+        <w:t>radiót</w:t>
+      </w:r>
+      <w:proofErr w:type="spellEnd"/>
+      <w:r>
+        <w:t>, mint korábban, és töltsd be az ESP32-be</w:t>
+      </w:r>
+    </w:p>
+    <w:p>
+      <w:r>
+        <w:br w:type="page"/>
+      </w:r>
     </w:p>
     <w:p>
       <w:proofErr w:type="spellStart"/>
@@ -3699,22 +3734,38 @@
         <w:tabs>
           <w:tab w:val="num" w:pos="720"/>
         </w:tabs>
-      </w:pPr>
-      <w:proofErr w:type="spellStart"/>
-      <w:r>
-        <w:t>Download</w:t>
-      </w:r>
-      <w:proofErr w:type="spellEnd"/>
-      <w:r>
-        <w:t xml:space="preserve"> </w:t>
-      </w:r>
-      <w:proofErr w:type="spellStart"/>
-      <w:r>
-        <w:t>my</w:t>
-      </w:r>
-      <w:proofErr w:type="spellEnd"/>
-      <w:r>
-        <w:t xml:space="preserve"> liblwip-fix.zip file.</w:t>
+        <w:spacing w:after="0"/>
+      </w:pPr>
+      <w:r>
+        <w:t xml:space="preserve">File </w:t>
+      </w:r>
+      <w:proofErr w:type="spellStart"/>
+      <w:r>
+        <w:t>location</w:t>
+      </w:r>
+      <w:proofErr w:type="spellEnd"/>
+      <w:r>
+        <w:t xml:space="preserve">: </w:t>
+      </w:r>
+      <w:proofErr w:type="spellStart"/>
+      <w:r>
+        <w:rPr>
+          <w:b/>
+          <w:bCs/>
+          <w:color w:val="EE0000"/>
+          <w:u w:val="single"/>
+        </w:rPr>
+        <w:t>Audio_IDF_MOD</w:t>
+      </w:r>
+      <w:proofErr w:type="spellEnd"/>
+      <w:r>
+        <w:rPr>
+          <w:b/>
+          <w:bCs/>
+          <w:color w:val="EE0000"/>
+          <w:u w:val="single"/>
+        </w:rPr>
+        <w:t>\CORE_3.3.3-IDF_ver5.5</w:t>
       </w:r>
     </w:p>
     <w:p>
@@ -3731,45 +3782,56 @@
       </w:pPr>
       <w:proofErr w:type="spellStart"/>
       <w:r>
-        <w:t>Unzip</w:t>
-      </w:r>
-      <w:proofErr w:type="spellEnd"/>
-      <w:r>
-        <w:t xml:space="preserve"> </w:t>
-      </w:r>
-      <w:proofErr w:type="spellStart"/>
-      <w:r>
-        <w:t>it</w:t>
-      </w:r>
-      <w:proofErr w:type="spellEnd"/>
+        <w:t>C</w:t>
+      </w:r>
+      <w:r>
+        <w:t>opy</w:t>
+      </w:r>
+      <w:proofErr w:type="spellEnd"/>
+      <w:r>
+        <w:t xml:space="preserve"> </w:t>
+      </w:r>
+      <w:proofErr w:type="spellStart"/>
+      <w:r>
+        <w:t>the</w:t>
+      </w:r>
+      <w:proofErr w:type="spellEnd"/>
+      <w:r>
+        <w:t xml:space="preserve"> </w:t>
+      </w:r>
+      <w:proofErr w:type="spellStart"/>
+      <w:proofErr w:type="gramStart"/>
+      <w:r>
+        <w:t>liblwip.a</w:t>
+      </w:r>
+      <w:proofErr w:type="spellEnd"/>
+      <w:proofErr w:type="gramEnd"/>
       <w:r>
         <w:t xml:space="preserve"> and </w:t>
       </w:r>
       <w:proofErr w:type="spellStart"/>
       <w:r>
-        <w:t>copy</w:t>
-      </w:r>
-      <w:proofErr w:type="spellEnd"/>
-      <w:r>
-        <w:t xml:space="preserve"> </w:t>
-      </w:r>
-      <w:proofErr w:type="spellStart"/>
-      <w:r>
-        <w:t>the</w:t>
-      </w:r>
-      <w:proofErr w:type="spellEnd"/>
-      <w:r>
-        <w:t xml:space="preserve"> </w:t>
-      </w:r>
-      <w:proofErr w:type="spellStart"/>
+        <w:t>libesp_</w:t>
+      </w:r>
       <w:proofErr w:type="gramStart"/>
       <w:r>
-        <w:t>liblwip.a</w:t>
+        <w:t>netif.a</w:t>
       </w:r>
       <w:proofErr w:type="spellEnd"/>
       <w:proofErr w:type="gramEnd"/>
       <w:r>
-        <w:t xml:space="preserve"> file </w:t>
+        <w:t xml:space="preserve"> </w:t>
+      </w:r>
+      <w:proofErr w:type="spellStart"/>
+      <w:r>
+        <w:t>file</w:t>
+      </w:r>
+      <w:r>
+        <w:t>s</w:t>
+      </w:r>
+      <w:proofErr w:type="spellEnd"/>
+      <w:r>
+        <w:t xml:space="preserve"> </w:t>
       </w:r>
       <w:proofErr w:type="spellStart"/>
       <w:r>
@@ -3811,41 +3873,6 @@
         </w:tabs>
         <w:spacing w:after="0"/>
       </w:pPr>
-      <w:proofErr w:type="spellStart"/>
-      <w:r>
-        <w:t>For</w:t>
-      </w:r>
-      <w:proofErr w:type="spellEnd"/>
-      <w:r>
-        <w:t xml:space="preserve"> </w:t>
-      </w:r>
-      <w:r>
-        <w:rPr>
-          <w:b/>
-          <w:bCs/>
-        </w:rPr>
-        <w:t>ESP32</w:t>
-      </w:r>
-      <w:r>
-        <w:t xml:space="preserve"> </w:t>
-      </w:r>
-      <w:proofErr w:type="spellStart"/>
-      <w:r>
-        <w:t>modules</w:t>
-      </w:r>
-      <w:proofErr w:type="spellEnd"/>
-      <w:r>
-        <w:t>:</w:t>
-      </w:r>
-      <w:r>
-        <w:br/>
-      </w:r>
-      <w:r>
-        <w:rPr>
-          <w:highlight w:val="yellow"/>
-        </w:rPr>
-        <w:t>C:\Users\user\AppData\Local\Arduino15\packages\esp32\hardware\esp32\2.0.17\tools\sdk\esp32\lib\</w:t>
-      </w:r>
     </w:p>
     <w:p>
       <w:pPr>
@@ -3867,7 +3894,7 @@
           <w:b/>
           <w:bCs/>
         </w:rPr>
-        <w:t>ESP32-S3</w:t>
+        <w:t>ESP32</w:t>
       </w:r>
       <w:r>
         <w:t xml:space="preserve"> </w:t>
@@ -3881,17 +3908,481 @@
         <w:t>:</w:t>
       </w:r>
       <w:r>
-        <w:br/>
-      </w:r>
-      <w:r>
-        <w:rPr>
-          <w:highlight w:val="yellow"/>
-        </w:rPr>
-        <w:t>C:\Users\user\AppData\Local\Arduino15\packages\esp32\hardware\esp32\2.0.17\tools\sdk\esp32s3\lib\</w:t>
+        <w:t xml:space="preserve"> </w:t>
+      </w:r>
+      <w:proofErr w:type="spellStart"/>
+      <w:r>
+        <w:t>Use</w:t>
+      </w:r>
+      <w:proofErr w:type="spellEnd"/>
+      <w:r>
+        <w:t xml:space="preserve"> </w:t>
+      </w:r>
+      <w:proofErr w:type="spellStart"/>
+      <w:r>
+        <w:t>the</w:t>
+      </w:r>
+      <w:proofErr w:type="spellEnd"/>
+      <w:r>
+        <w:t xml:space="preserve"> </w:t>
+      </w:r>
+      <w:proofErr w:type="spellStart"/>
+      <w:r>
+        <w:t>files</w:t>
+      </w:r>
+      <w:proofErr w:type="spellEnd"/>
+      <w:r>
+        <w:t xml:space="preserve"> in </w:t>
+      </w:r>
+      <w:proofErr w:type="spellStart"/>
+      <w:r>
+        <w:t>the</w:t>
+      </w:r>
+      <w:proofErr w:type="spellEnd"/>
+      <w:r>
+        <w:t xml:space="preserve"> </w:t>
+      </w:r>
+      <w:proofErr w:type="spellStart"/>
+      <w:r>
+        <w:rPr>
+          <w:b/>
+          <w:bCs/>
+          <w:color w:val="EE0000"/>
+          <w:u w:val="single"/>
+        </w:rPr>
+        <w:t>Audio_IDF_MOD</w:t>
+      </w:r>
+      <w:proofErr w:type="spellEnd"/>
+      <w:r>
+        <w:rPr>
+          <w:b/>
+          <w:bCs/>
+          <w:color w:val="EE0000"/>
+          <w:u w:val="single"/>
+        </w:rPr>
+        <w:t>\CORE_3.3.3-IDF_ver5.5\ESP32</w:t>
+      </w:r>
+      <w:r>
+        <w:rPr>
+          <w:color w:val="EE0000"/>
+        </w:rPr>
+        <w:t xml:space="preserve"> </w:t>
+      </w:r>
+      <w:proofErr w:type="spellStart"/>
+      <w:r>
+        <w:t>directory</w:t>
+      </w:r>
+      <w:proofErr w:type="spellEnd"/>
+      <w:r>
+        <w:t>.</w:t>
       </w:r>
     </w:p>
     <w:p>
       <w:pPr>
+        <w:spacing w:after="0"/>
+      </w:pPr>
+      <w:proofErr w:type="spellStart"/>
+      <w:r>
+        <w:t>T</w:t>
+      </w:r>
+      <w:r>
+        <w:t>arget</w:t>
+      </w:r>
+      <w:proofErr w:type="spellEnd"/>
+      <w:r>
+        <w:t xml:space="preserve"> </w:t>
+      </w:r>
+      <w:proofErr w:type="spellStart"/>
+      <w:r>
+        <w:t>folder</w:t>
+      </w:r>
+      <w:proofErr w:type="spellEnd"/>
+      <w:r>
+        <w:t>:</w:t>
+      </w:r>
+      <w:r>
+        <w:br/>
+      </w:r>
+      <w:r>
+        <w:rPr>
+          <w:highlight w:val="yellow"/>
+        </w:rPr>
+        <w:t>c:\Users\&lt;</w:t>
+      </w:r>
+      <w:r>
+        <w:rPr>
+          <w:i/>
+          <w:iCs/>
+          <w:color w:val="EE0000"/>
+          <w:highlight w:val="yellow"/>
+        </w:rPr>
+        <w:t>username</w:t>
+      </w:r>
+      <w:r>
+        <w:rPr>
+          <w:highlight w:val="yellow"/>
+        </w:rPr>
+        <w:t>&gt;\AppData\Local\Arduino15\packages\esp32\tools\esp32-arduino-libs\idf-release_v5.5-f1a1df9b-v3\</w:t>
+      </w:r>
+      <w:r>
+        <w:rPr>
+          <w:b/>
+          <w:bCs/>
+          <w:highlight w:val="yellow"/>
+        </w:rPr>
+        <w:t>esp32</w:t>
+      </w:r>
+      <w:r>
+        <w:rPr>
+          <w:highlight w:val="yellow"/>
+        </w:rPr>
+        <w:t>\lib\</w:t>
+      </w:r>
+    </w:p>
+    <w:p>
+      <w:pPr>
+        <w:tabs>
+          <w:tab w:val="num" w:pos="1440"/>
+        </w:tabs>
+        <w:spacing w:after="0"/>
+      </w:pPr>
+    </w:p>
+    <w:p>
+      <w:pPr>
+        <w:tabs>
+          <w:tab w:val="num" w:pos="1440"/>
+        </w:tabs>
+        <w:spacing w:after="0"/>
+      </w:pPr>
+      <w:proofErr w:type="spellStart"/>
+      <w:r>
+        <w:t>For</w:t>
+      </w:r>
+      <w:proofErr w:type="spellEnd"/>
+      <w:r>
+        <w:t xml:space="preserve"> </w:t>
+      </w:r>
+      <w:r>
+        <w:rPr>
+          <w:b/>
+          <w:bCs/>
+        </w:rPr>
+        <w:t>ESP32-S3</w:t>
+      </w:r>
+      <w:r>
+        <w:t xml:space="preserve"> </w:t>
+      </w:r>
+      <w:proofErr w:type="spellStart"/>
+      <w:r>
+        <w:t>modules</w:t>
+      </w:r>
+      <w:proofErr w:type="spellEnd"/>
+      <w:r>
+        <w:t>:</w:t>
+      </w:r>
+      <w:r>
+        <w:t xml:space="preserve"> </w:t>
+      </w:r>
+      <w:proofErr w:type="spellStart"/>
+      <w:r>
+        <w:t>Use</w:t>
+      </w:r>
+      <w:proofErr w:type="spellEnd"/>
+      <w:r>
+        <w:t xml:space="preserve"> </w:t>
+      </w:r>
+      <w:proofErr w:type="spellStart"/>
+      <w:r>
+        <w:t>the</w:t>
+      </w:r>
+      <w:proofErr w:type="spellEnd"/>
+      <w:r>
+        <w:t xml:space="preserve"> </w:t>
+      </w:r>
+      <w:proofErr w:type="spellStart"/>
+      <w:r>
+        <w:t>files</w:t>
+      </w:r>
+      <w:proofErr w:type="spellEnd"/>
+      <w:r>
+        <w:t xml:space="preserve"> in </w:t>
+      </w:r>
+      <w:proofErr w:type="spellStart"/>
+      <w:r>
+        <w:t>the</w:t>
+      </w:r>
+      <w:proofErr w:type="spellEnd"/>
+      <w:r>
+        <w:t xml:space="preserve"> </w:t>
+      </w:r>
+      <w:r>
+        <w:rPr>
+          <w:b/>
+          <w:bCs/>
+          <w:color w:val="EE0000"/>
+          <w:u w:val="single"/>
+        </w:rPr>
+        <w:t>Audio_IDF_MOD\CORE_3.3.3-IDF_ver5.5\ESP32-S3\liblwip_idf.5.5_3.3.3_kernel\</w:t>
+      </w:r>
+      <w:r>
+        <w:rPr>
+          <w:b/>
+          <w:bCs/>
+          <w:color w:val="EE0000"/>
+          <w:u w:val="single"/>
+        </w:rPr>
+        <w:t xml:space="preserve"> </w:t>
+      </w:r>
+      <w:proofErr w:type="spellStart"/>
+      <w:r>
+        <w:t>directory</w:t>
+      </w:r>
+      <w:proofErr w:type="spellEnd"/>
+      <w:r>
+        <w:t>.</w:t>
+      </w:r>
+      <w:r>
+        <w:t xml:space="preserve"> </w:t>
+      </w:r>
+      <w:r>
+        <w:t xml:space="preserve">(I </w:t>
+      </w:r>
+      <w:proofErr w:type="spellStart"/>
+      <w:r>
+        <w:t>use</w:t>
+      </w:r>
+      <w:proofErr w:type="spellEnd"/>
+      <w:r>
+        <w:t xml:space="preserve"> </w:t>
+      </w:r>
+      <w:proofErr w:type="spellStart"/>
+      <w:r>
+        <w:t>the</w:t>
+      </w:r>
+      <w:proofErr w:type="spellEnd"/>
+      <w:r>
+        <w:t xml:space="preserve"> </w:t>
+      </w:r>
+      <w:proofErr w:type="spellStart"/>
+      <w:r>
+        <w:t>light</w:t>
+      </w:r>
+      <w:proofErr w:type="spellEnd"/>
+      <w:r>
+        <w:t xml:space="preserve"> version, </w:t>
+      </w:r>
+      <w:proofErr w:type="spellStart"/>
+      <w:r>
+        <w:t>which</w:t>
+      </w:r>
+      <w:proofErr w:type="spellEnd"/>
+      <w:r>
+        <w:t xml:space="preserve"> </w:t>
+      </w:r>
+      <w:proofErr w:type="spellStart"/>
+      <w:r>
+        <w:t>works</w:t>
+      </w:r>
+      <w:proofErr w:type="spellEnd"/>
+      <w:r>
+        <w:t xml:space="preserve"> </w:t>
+      </w:r>
+      <w:proofErr w:type="spellStart"/>
+      <w:r>
+        <w:t>best</w:t>
+      </w:r>
+      <w:proofErr w:type="spellEnd"/>
+      <w:r>
+        <w:t xml:space="preserve"> </w:t>
+      </w:r>
+      <w:proofErr w:type="spellStart"/>
+      <w:r>
+        <w:t>for</w:t>
+      </w:r>
+      <w:proofErr w:type="spellEnd"/>
+      <w:r>
+        <w:t xml:space="preserve"> </w:t>
+      </w:r>
+      <w:proofErr w:type="spellStart"/>
+      <w:r>
+        <w:t>me</w:t>
+      </w:r>
+      <w:proofErr w:type="spellEnd"/>
+      <w:r>
+        <w:t xml:space="preserve"> (</w:t>
+      </w:r>
+      <w:proofErr w:type="spellStart"/>
+      <w:r>
+        <w:t>it's</w:t>
+      </w:r>
+      <w:proofErr w:type="spellEnd"/>
+      <w:r>
+        <w:t xml:space="preserve"> </w:t>
+      </w:r>
+      <w:proofErr w:type="spellStart"/>
+      <w:r>
+        <w:t>the</w:t>
+      </w:r>
+      <w:proofErr w:type="spellEnd"/>
+      <w:r>
+        <w:t xml:space="preserve"> most </w:t>
+      </w:r>
+      <w:proofErr w:type="spellStart"/>
+      <w:r>
+        <w:t>stable</w:t>
+      </w:r>
+      <w:proofErr w:type="spellEnd"/>
+      <w:r>
+        <w:t xml:space="preserve">), </w:t>
+      </w:r>
+      <w:proofErr w:type="spellStart"/>
+      <w:r>
+        <w:t>but</w:t>
+      </w:r>
+      <w:proofErr w:type="spellEnd"/>
+      <w:r>
+        <w:t xml:space="preserve"> </w:t>
+      </w:r>
+      <w:proofErr w:type="spellStart"/>
+      <w:r>
+        <w:t>all</w:t>
+      </w:r>
+      <w:proofErr w:type="spellEnd"/>
+      <w:r>
+        <w:t xml:space="preserve"> </w:t>
+      </w:r>
+      <w:proofErr w:type="spellStart"/>
+      <w:r>
+        <w:t>three</w:t>
+      </w:r>
+      <w:proofErr w:type="spellEnd"/>
+      <w:r>
+        <w:t xml:space="preserve"> </w:t>
+      </w:r>
+      <w:proofErr w:type="spellStart"/>
+      <w:r>
+        <w:t>versions</w:t>
+      </w:r>
+      <w:proofErr w:type="spellEnd"/>
+      <w:r>
+        <w:t xml:space="preserve"> </w:t>
+      </w:r>
+      <w:proofErr w:type="spellStart"/>
+      <w:r>
+        <w:t>can</w:t>
+      </w:r>
+      <w:proofErr w:type="spellEnd"/>
+      <w:r>
+        <w:t xml:space="preserve"> be </w:t>
+      </w:r>
+      <w:proofErr w:type="spellStart"/>
+      <w:r>
+        <w:t>good</w:t>
+      </w:r>
+      <w:proofErr w:type="spellEnd"/>
+      <w:r>
+        <w:t xml:space="preserve">, </w:t>
+      </w:r>
+      <w:proofErr w:type="spellStart"/>
+      <w:r>
+        <w:t>with</w:t>
+      </w:r>
+      <w:proofErr w:type="spellEnd"/>
+      <w:r>
+        <w:t xml:space="preserve"> </w:t>
+      </w:r>
+      <w:proofErr w:type="spellStart"/>
+      <w:r>
+        <w:t>different</w:t>
+      </w:r>
+      <w:proofErr w:type="spellEnd"/>
+      <w:r>
+        <w:t xml:space="preserve"> </w:t>
+      </w:r>
+      <w:proofErr w:type="spellStart"/>
+      <w:r>
+        <w:t>buffer</w:t>
+      </w:r>
+      <w:proofErr w:type="spellEnd"/>
+      <w:r>
+        <w:t xml:space="preserve"> </w:t>
+      </w:r>
+      <w:proofErr w:type="spellStart"/>
+      <w:r>
+        <w:t>sizes</w:t>
+      </w:r>
+      <w:proofErr w:type="spellEnd"/>
+      <w:r>
+        <w:t>.)</w:t>
+      </w:r>
+    </w:p>
+    <w:p>
+      <w:pPr>
+        <w:spacing w:after="0"/>
+      </w:pPr>
+      <w:proofErr w:type="spellStart"/>
+      <w:r>
+        <w:t>T</w:t>
+      </w:r>
+      <w:r>
+        <w:t>arget</w:t>
+      </w:r>
+      <w:proofErr w:type="spellEnd"/>
+      <w:r>
+        <w:t xml:space="preserve"> </w:t>
+      </w:r>
+      <w:proofErr w:type="spellStart"/>
+      <w:r>
+        <w:t>folder</w:t>
+      </w:r>
+      <w:proofErr w:type="spellEnd"/>
+      <w:r>
+        <w:t>:</w:t>
+      </w:r>
+      <w:r>
+        <w:br/>
+      </w:r>
+      <w:r>
+        <w:rPr>
+          <w:highlight w:val="yellow"/>
+        </w:rPr>
+        <w:t>c:\Users\&lt;</w:t>
+      </w:r>
+      <w:r>
+        <w:rPr>
+          <w:i/>
+          <w:iCs/>
+          <w:color w:val="EE0000"/>
+          <w:highlight w:val="yellow"/>
+        </w:rPr>
+        <w:t>username</w:t>
+      </w:r>
+      <w:r>
+        <w:rPr>
+          <w:highlight w:val="yellow"/>
+        </w:rPr>
+        <w:t>&gt;\AppData\Local\Arduino15\packages\esp32\tools\esp32-arduino-libs\idf-release_v5.5-f1a1df9b-v3\</w:t>
+      </w:r>
+      <w:r>
+        <w:rPr>
+          <w:b/>
+          <w:bCs/>
+          <w:highlight w:val="yellow"/>
+        </w:rPr>
+        <w:t>esp32s3</w:t>
+      </w:r>
+      <w:r>
+        <w:rPr>
+          <w:highlight w:val="yellow"/>
+        </w:rPr>
+        <w:t>\lib\</w:t>
+      </w:r>
+    </w:p>
+    <w:p>
+      <w:pPr>
+        <w:tabs>
+          <w:tab w:val="num" w:pos="1440"/>
+        </w:tabs>
         <w:spacing w:after="0"/>
       </w:pPr>
       <w:proofErr w:type="spellStart"/>
@@ -4165,384 +4656,7 @@
         <w:t xml:space="preserve"> ESP32.</w:t>
       </w:r>
     </w:p>
-    <w:p>
-      <w:pPr>
-        <w:rPr>
-          <w:color w:val="EE0000"/>
-        </w:rPr>
-      </w:pPr>
-      <w:proofErr w:type="spellStart"/>
-      <w:r>
-        <w:rPr>
-          <w:color w:val="EE0000"/>
-        </w:rPr>
-        <w:t>This</w:t>
-      </w:r>
-      <w:proofErr w:type="spellEnd"/>
-      <w:r>
-        <w:rPr>
-          <w:color w:val="EE0000"/>
-        </w:rPr>
-        <w:t xml:space="preserve"> </w:t>
-      </w:r>
-      <w:proofErr w:type="spellStart"/>
-      <w:r>
-        <w:rPr>
-          <w:color w:val="EE0000"/>
-        </w:rPr>
-        <w:t>works</w:t>
-      </w:r>
-      <w:proofErr w:type="spellEnd"/>
-      <w:r>
-        <w:rPr>
-          <w:color w:val="EE0000"/>
-        </w:rPr>
-        <w:t xml:space="preserve"> </w:t>
-      </w:r>
-      <w:proofErr w:type="spellStart"/>
-      <w:r>
-        <w:rPr>
-          <w:color w:val="EE0000"/>
-        </w:rPr>
-        <w:t>with</w:t>
-      </w:r>
-      <w:proofErr w:type="spellEnd"/>
-      <w:r>
-        <w:rPr>
-          <w:color w:val="EE0000"/>
-        </w:rPr>
-        <w:t xml:space="preserve"> </w:t>
-      </w:r>
-      <w:proofErr w:type="spellStart"/>
-      <w:r>
-        <w:rPr>
-          <w:color w:val="EE0000"/>
-        </w:rPr>
-        <w:t>Arduino</w:t>
-      </w:r>
-      <w:proofErr w:type="spellEnd"/>
-      <w:r>
-        <w:rPr>
-          <w:color w:val="EE0000"/>
-        </w:rPr>
-        <w:t xml:space="preserve"> </w:t>
-      </w:r>
-      <w:proofErr w:type="spellStart"/>
-      <w:r>
-        <w:rPr>
-          <w:color w:val="EE0000"/>
-        </w:rPr>
-        <w:t>core</w:t>
-      </w:r>
-      <w:proofErr w:type="spellEnd"/>
-      <w:r>
-        <w:rPr>
-          <w:color w:val="EE0000"/>
-        </w:rPr>
-        <w:t xml:space="preserve"> </w:t>
-      </w:r>
-      <w:proofErr w:type="spellStart"/>
-      <w:r>
-        <w:rPr>
-          <w:color w:val="EE0000"/>
-        </w:rPr>
-        <w:t>versions</w:t>
-      </w:r>
-      <w:proofErr w:type="spellEnd"/>
-      <w:r>
-        <w:rPr>
-          <w:color w:val="EE0000"/>
-        </w:rPr>
-        <w:t xml:space="preserve"> </w:t>
-      </w:r>
-      <w:proofErr w:type="spellStart"/>
-      <w:r>
-        <w:rPr>
-          <w:color w:val="EE0000"/>
-        </w:rPr>
-        <w:t>from</w:t>
-      </w:r>
-      <w:proofErr w:type="spellEnd"/>
-      <w:r>
-        <w:rPr>
-          <w:color w:val="EE0000"/>
-        </w:rPr>
-        <w:t xml:space="preserve"> 2.0.6 </w:t>
-      </w:r>
-      <w:proofErr w:type="spellStart"/>
-      <w:r>
-        <w:rPr>
-          <w:color w:val="EE0000"/>
-        </w:rPr>
-        <w:t>up</w:t>
-      </w:r>
-      <w:proofErr w:type="spellEnd"/>
-      <w:r>
-        <w:rPr>
-          <w:color w:val="EE0000"/>
-        </w:rPr>
-        <w:t xml:space="preserve"> </w:t>
-      </w:r>
-      <w:proofErr w:type="spellStart"/>
-      <w:r>
-        <w:rPr>
-          <w:color w:val="EE0000"/>
-        </w:rPr>
-        <w:t>to</w:t>
-      </w:r>
-      <w:proofErr w:type="spellEnd"/>
-      <w:r>
-        <w:rPr>
-          <w:color w:val="EE0000"/>
-        </w:rPr>
-        <w:t xml:space="preserve"> 2.0.17.</w:t>
-      </w:r>
-    </w:p>
-    <w:p>
-      <w:r>
-        <w:rPr>
-          <w:color w:val="EE0000"/>
-        </w:rPr>
-        <w:t xml:space="preserve">The </w:t>
-      </w:r>
-      <w:proofErr w:type="spellStart"/>
-      <w:r>
-        <w:rPr>
-          <w:color w:val="EE0000"/>
-        </w:rPr>
-        <w:t>same</w:t>
-      </w:r>
-      <w:proofErr w:type="spellEnd"/>
-      <w:r>
-        <w:rPr>
-          <w:color w:val="EE0000"/>
-        </w:rPr>
-        <w:t xml:space="preserve"> fix is </w:t>
-      </w:r>
-      <w:proofErr w:type="spellStart"/>
-      <w:r>
-        <w:rPr>
-          <w:color w:val="EE0000"/>
-        </w:rPr>
-        <w:t>available</w:t>
-      </w:r>
-      <w:proofErr w:type="spellEnd"/>
-      <w:r>
-        <w:rPr>
-          <w:color w:val="EE0000"/>
-        </w:rPr>
-        <w:t xml:space="preserve"> </w:t>
-      </w:r>
-      <w:proofErr w:type="spellStart"/>
-      <w:r>
-        <w:rPr>
-          <w:color w:val="EE0000"/>
-        </w:rPr>
-        <w:t>for</w:t>
-      </w:r>
-      <w:proofErr w:type="spellEnd"/>
-      <w:r>
-        <w:rPr>
-          <w:color w:val="EE0000"/>
-        </w:rPr>
-        <w:t xml:space="preserve"> </w:t>
-      </w:r>
-      <w:proofErr w:type="spellStart"/>
-      <w:r>
-        <w:rPr>
-          <w:color w:val="EE0000"/>
-        </w:rPr>
-        <w:t>the</w:t>
-      </w:r>
-      <w:proofErr w:type="spellEnd"/>
-      <w:r>
-        <w:rPr>
-          <w:color w:val="EE0000"/>
-        </w:rPr>
-        <w:t xml:space="preserve"> 3.0.X </w:t>
-      </w:r>
-      <w:proofErr w:type="spellStart"/>
-      <w:r>
-        <w:rPr>
-          <w:color w:val="EE0000"/>
-        </w:rPr>
-        <w:t>core</w:t>
-      </w:r>
-      <w:proofErr w:type="spellEnd"/>
-      <w:r>
-        <w:rPr>
-          <w:color w:val="EE0000"/>
-        </w:rPr>
-        <w:t xml:space="preserve"> </w:t>
-      </w:r>
-      <w:proofErr w:type="spellStart"/>
-      <w:r>
-        <w:rPr>
-          <w:color w:val="EE0000"/>
-        </w:rPr>
-        <w:t>as</w:t>
-      </w:r>
-      <w:proofErr w:type="spellEnd"/>
-      <w:r>
-        <w:t xml:space="preserve"> </w:t>
-      </w:r>
-      <w:r>
-        <w:rPr>
-          <w:b/>
-          <w:bCs/>
-          <w:color w:val="EE0000"/>
-        </w:rPr>
-        <w:t>liblwip_3.0.5.zip</w:t>
-      </w:r>
-      <w:r>
-        <w:t>:</w:t>
-      </w:r>
-    </w:p>
-    <w:p>
-      <w:pPr>
-        <w:tabs>
-          <w:tab w:val="num" w:pos="720"/>
-        </w:tabs>
-      </w:pPr>
-      <w:proofErr w:type="spellStart"/>
-      <w:r>
-        <w:t>For</w:t>
-      </w:r>
-      <w:proofErr w:type="spellEnd"/>
-      <w:r>
-        <w:t xml:space="preserve"> </w:t>
-      </w:r>
-      <w:r>
-        <w:rPr>
-          <w:b/>
-          <w:bCs/>
-        </w:rPr>
-        <w:t>ESP32-S3</w:t>
-      </w:r>
-      <w:r>
-        <w:t xml:space="preserve"> </w:t>
-      </w:r>
-      <w:proofErr w:type="spellStart"/>
-      <w:r>
-        <w:t>modules</w:t>
-      </w:r>
-      <w:proofErr w:type="spellEnd"/>
-      <w:r>
-        <w:t>:</w:t>
-      </w:r>
-      <w:r>
-        <w:br/>
-      </w:r>
-      <w:r>
-        <w:rPr>
-          <w:highlight w:val="yellow"/>
-        </w:rPr>
-        <w:t>C:\Users\User\AppData\Local\Arduino15\packages\esp32\tools\esp32-arduino-libs\idf-release_v5.1-33fbade6\esp32s3\lib\</w:t>
-      </w:r>
-    </w:p>
-    <w:p>
-      <w:pPr>
-        <w:tabs>
-          <w:tab w:val="num" w:pos="720"/>
-        </w:tabs>
-      </w:pPr>
-      <w:proofErr w:type="spellStart"/>
-      <w:r>
-        <w:t>For</w:t>
-      </w:r>
-      <w:proofErr w:type="spellEnd"/>
-      <w:r>
-        <w:t xml:space="preserve"> </w:t>
-      </w:r>
-      <w:r>
-        <w:rPr>
-          <w:b/>
-          <w:bCs/>
-        </w:rPr>
-        <w:t>ESP32</w:t>
-      </w:r>
-      <w:r>
-        <w:t xml:space="preserve"> </w:t>
-      </w:r>
-      <w:proofErr w:type="spellStart"/>
-      <w:r>
-        <w:t>modules</w:t>
-      </w:r>
-      <w:proofErr w:type="spellEnd"/>
-      <w:r>
-        <w:t>:</w:t>
-      </w:r>
-      <w:r>
-        <w:br/>
-      </w:r>
-      <w:r>
-        <w:rPr>
-          <w:highlight w:val="yellow"/>
-        </w:rPr>
-        <w:t>C:\Users\User\AppData\Local\Arduino15\packages\esp32\tools\esp32-arduino-libs\idf-release_v5.1-33fbade6\esp32\lib\</w:t>
-      </w:r>
-    </w:p>
-    <w:p>
-      <w:r>
-        <w:t>(</w:t>
-      </w:r>
-      <w:proofErr w:type="spellStart"/>
-      <w:r>
-        <w:t>Note</w:t>
-      </w:r>
-      <w:proofErr w:type="spellEnd"/>
-      <w:r>
-        <w:t xml:space="preserve">: The "idf-release_v5.1-33fbade6" </w:t>
-      </w:r>
-      <w:proofErr w:type="spellStart"/>
-      <w:r>
-        <w:t>directory</w:t>
-      </w:r>
-      <w:proofErr w:type="spellEnd"/>
-      <w:r>
-        <w:t xml:space="preserve"> </w:t>
-      </w:r>
-      <w:proofErr w:type="spellStart"/>
-      <w:r>
-        <w:t>name</w:t>
-      </w:r>
-      <w:proofErr w:type="spellEnd"/>
-      <w:r>
-        <w:t xml:space="preserve"> </w:t>
-      </w:r>
-      <w:proofErr w:type="spellStart"/>
-      <w:r>
-        <w:t>may</w:t>
-      </w:r>
-      <w:proofErr w:type="spellEnd"/>
-      <w:r>
-        <w:t xml:space="preserve"> </w:t>
-      </w:r>
-      <w:proofErr w:type="spellStart"/>
-      <w:r>
-        <w:t>vary</w:t>
-      </w:r>
-      <w:proofErr w:type="spellEnd"/>
-      <w:r>
-        <w:t xml:space="preserve"> in </w:t>
-      </w:r>
-      <w:proofErr w:type="spellStart"/>
-      <w:r>
-        <w:t>your</w:t>
-      </w:r>
-      <w:proofErr w:type="spellEnd"/>
-      <w:r>
-        <w:t xml:space="preserve"> </w:t>
-      </w:r>
-      <w:proofErr w:type="spellStart"/>
-      <w:r>
-        <w:t>setup</w:t>
-      </w:r>
-      <w:proofErr w:type="spellEnd"/>
-      <w:r>
-        <w:t>.)</w:t>
-      </w:r>
-    </w:p>
+    <w:p/>
     <w:sectPr>
       <w:pgSz w:w="11906" w:h="16838"/>
       <w:pgMar w:top="720" w:right="720" w:bottom="720" w:left="720" w:header="708" w:footer="708" w:gutter="0"/>
@@ -5526,6 +5640,7 @@
   <w:style w:type="character" w:default="1" w:styleId="Bekezdsalapbettpusa">
     <w:name w:val="Default Paragraph Font"/>
     <w:uiPriority w:val="1"/>
+    <w:semiHidden/>
     <w:unhideWhenUsed/>
   </w:style>
   <w:style w:type="table" w:default="1" w:styleId="Normltblzat">
